--- a/1.1-CS-3162.052/HW/HW4/AML140830-HW4.docx
+++ b/1.1-CS-3162.052/HW/HW4/AML140830-HW4.docx
@@ -34,7 +34,7 @@
           <w:sz w:val="28"/>
           <w:szCs w:val="28"/>
         </w:rPr>
-        <w:t>3</w:t>
+        <w:t>4</w:t>
       </w:r>
     </w:p>
     <w:p>
@@ -104,250 +104,828 @@
     </w:p>
     <w:p>
       <w:pPr>
-        <w:spacing w:line="480" w:lineRule="auto"/>
-        <w:ind w:left="720" w:hanging="720"/>
-        <w:rPr>
-          <w:rFonts w:asciiTheme="majorHAnsi" w:hAnsiTheme="majorHAnsi" w:cstheme="majorHAnsi"/>
-          <w:b/>
-          <w:bCs/>
-        </w:rPr>
-      </w:pPr>
-      <w:r>
-        <w:rPr>
-          <w:rFonts w:asciiTheme="majorHAnsi" w:hAnsiTheme="majorHAnsi" w:cstheme="majorHAnsi"/>
-          <w:b/>
-          <w:bCs/>
-        </w:rPr>
-        <w:t>Identify job eliminating technology</w:t>
-      </w:r>
-    </w:p>
-    <w:p>
-      <w:pPr>
         <w:autoSpaceDE w:val="0"/>
         <w:autoSpaceDN w:val="0"/>
         <w:adjustRightInd w:val="0"/>
         <w:spacing w:after="0" w:line="480" w:lineRule="auto"/>
         <w:rPr>
           <w:rFonts w:cstheme="minorHAnsi"/>
-        </w:rPr>
-      </w:pPr>
-      <w:proofErr w:type="spellStart"/>
-      <w:r>
-        <w:rPr>
-          <w:rFonts w:cstheme="minorHAnsi"/>
-        </w:rPr>
-        <w:t>Changying</w:t>
-      </w:r>
-      <w:proofErr w:type="spellEnd"/>
-      <w:r>
-        <w:rPr>
-          <w:rFonts w:cstheme="minorHAnsi"/>
-        </w:rPr>
-        <w:t xml:space="preserve"> Precision Technology Company</w:t>
-      </w:r>
-      <w:r>
-        <w:rPr>
-          <w:rFonts w:cstheme="minorHAnsi"/>
-        </w:rPr>
-        <w:t xml:space="preserve"> recently streamlined one of their factories for intense automation. Their switch to robotic production line </w:t>
-      </w:r>
-      <w:proofErr w:type="gramStart"/>
-      <w:r>
-        <w:rPr>
-          <w:rFonts w:cstheme="minorHAnsi"/>
-        </w:rPr>
-        <w:t>cut</w:t>
-      </w:r>
-      <w:proofErr w:type="gramEnd"/>
-      <w:r>
-        <w:rPr>
-          <w:rFonts w:cstheme="minorHAnsi"/>
-        </w:rPr>
-        <w:t xml:space="preserve"> the workforce in the factory down from 650 employees down to 60 [1]. This factory is unique because it was initially designed for employees to do most of the assembly and processing. The main re</w:t>
-      </w:r>
-      <w:r>
-        <w:rPr>
-          <w:rFonts w:cstheme="minorHAnsi"/>
-        </w:rPr>
-        <w:t xml:space="preserve">ason for the overhaul is to save money. China’s workforce is getting more expensive to </w:t>
-      </w:r>
-      <w:r>
-        <w:rPr>
-          <w:rFonts w:cstheme="minorHAnsi"/>
-        </w:rPr>
-        <w:t>employee</w:t>
-      </w:r>
-      <w:r>
-        <w:rPr>
-          <w:rFonts w:cstheme="minorHAnsi"/>
-        </w:rPr>
-        <w:t xml:space="preserve">. Also, China can not afford to </w:t>
-      </w:r>
-      <w:r>
-        <w:rPr>
-          <w:rFonts w:cstheme="minorHAnsi"/>
-        </w:rPr>
-        <w:t>lose</w:t>
-      </w:r>
-      <w:r>
-        <w:rPr>
-          <w:rFonts w:cstheme="minorHAnsi"/>
-        </w:rPr>
-        <w:t xml:space="preserve"> their manufacturing industry due to the higher wages demanded by employees. To offset the high cost for </w:t>
-      </w:r>
-      <w:r>
-        <w:rPr>
-          <w:rFonts w:cstheme="minorHAnsi"/>
-        </w:rPr>
-        <w:t xml:space="preserve">human </w:t>
-      </w:r>
-      <w:r>
-        <w:rPr>
-          <w:rFonts w:cstheme="minorHAnsi"/>
-        </w:rPr>
-        <w:t xml:space="preserve">workers companies are starting to invest in robots to handle a wide range of tasks. Some functions that are replaced by robots include, material transport in the factory, soldering of electrical components and assembly of </w:t>
-      </w:r>
-      <w:proofErr w:type="gramStart"/>
-      <w:r>
-        <w:rPr>
-          <w:rFonts w:cstheme="minorHAnsi"/>
-        </w:rPr>
-        <w:t>cellphones</w:t>
-      </w:r>
-      <w:r>
-        <w:rPr>
-          <w:rFonts w:cstheme="minorHAnsi"/>
-        </w:rPr>
-        <w:t>[</w:t>
-      </w:r>
-      <w:proofErr w:type="gramEnd"/>
-      <w:r>
-        <w:rPr>
-          <w:rFonts w:cstheme="minorHAnsi"/>
-        </w:rPr>
-        <w:t>2]</w:t>
-      </w:r>
-      <w:r>
-        <w:rPr>
-          <w:rFonts w:cstheme="minorHAnsi"/>
-        </w:rPr>
-        <w:t xml:space="preserve">. </w:t>
-      </w:r>
-      <w:proofErr w:type="spellStart"/>
-      <w:r>
-        <w:rPr>
-          <w:rFonts w:cstheme="minorHAnsi"/>
-        </w:rPr>
-        <w:t>Changying</w:t>
-      </w:r>
-      <w:proofErr w:type="spellEnd"/>
-      <w:r>
-        <w:rPr>
-          <w:rFonts w:cstheme="minorHAnsi"/>
-        </w:rPr>
-        <w:t xml:space="preserve"> invested a large sum of money to remove human errors from their manufacturing process</w:t>
-      </w:r>
-      <w:r>
-        <w:rPr>
-          <w:rFonts w:cstheme="minorHAnsi"/>
-        </w:rPr>
-        <w:t xml:space="preserve"> and increase throughput</w:t>
-      </w:r>
-      <w:r>
-        <w:rPr>
-          <w:rFonts w:cstheme="minorHAnsi"/>
-        </w:rPr>
-        <w:t xml:space="preserve">. They saw a 250 percent increase in productivity with robots compared to </w:t>
-      </w:r>
-      <w:proofErr w:type="gramStart"/>
-      <w:r>
-        <w:rPr>
-          <w:rFonts w:cstheme="minorHAnsi"/>
-        </w:rPr>
-        <w:t>humans</w:t>
-      </w:r>
-      <w:r>
-        <w:rPr>
-          <w:rFonts w:cstheme="minorHAnsi"/>
-        </w:rPr>
-        <w:t>[</w:t>
-      </w:r>
-      <w:proofErr w:type="gramEnd"/>
-      <w:r>
-        <w:rPr>
-          <w:rFonts w:cstheme="minorHAnsi"/>
-        </w:rPr>
-        <w:t>1]</w:t>
-      </w:r>
-      <w:r>
-        <w:rPr>
-          <w:rFonts w:cstheme="minorHAnsi"/>
-        </w:rPr>
-        <w:t>.</w:t>
+          <w:b/>
+        </w:rPr>
+      </w:pPr>
+      <w:r>
+        <w:rPr>
+          <w:rFonts w:cstheme="minorHAnsi"/>
+          <w:b/>
+        </w:rPr>
+        <w:t>What is a neo-Luddite?</w:t>
       </w:r>
     </w:p>
     <w:p>
       <w:pPr>
+        <w:autoSpaceDE w:val="0"/>
+        <w:autoSpaceDN w:val="0"/>
+        <w:adjustRightInd w:val="0"/>
+        <w:spacing w:after="0" w:line="480" w:lineRule="auto"/>
+        <w:ind w:firstLine="720"/>
+        <w:rPr>
+          <w:rFonts w:cstheme="minorHAnsi"/>
+        </w:rPr>
+      </w:pPr>
+      <w:r>
+        <w:rPr>
+          <w:rFonts w:cstheme="minorHAnsi"/>
+        </w:rPr>
+        <w:t xml:space="preserve">A neo-Luddite is someone who opposes the advancement of technology. The name comes from a fictional character that is said to lead the movement, General Ned </w:t>
+      </w:r>
+      <w:proofErr w:type="spellStart"/>
+      <w:proofErr w:type="gramStart"/>
+      <w:r>
+        <w:rPr>
+          <w:rFonts w:cstheme="minorHAnsi"/>
+        </w:rPr>
+        <w:t>Ludd</w:t>
+      </w:r>
+      <w:proofErr w:type="spellEnd"/>
+      <w:r>
+        <w:rPr>
+          <w:rFonts w:cstheme="minorHAnsi"/>
+        </w:rPr>
+        <w:t>[</w:t>
+      </w:r>
+      <w:proofErr w:type="gramEnd"/>
+      <w:r>
+        <w:rPr>
+          <w:rFonts w:cstheme="minorHAnsi"/>
+        </w:rPr>
+        <w:t>1]</w:t>
+      </w:r>
+      <w:r>
+        <w:rPr>
+          <w:rFonts w:cstheme="minorHAnsi"/>
+        </w:rPr>
+        <w:t>.</w:t>
+      </w:r>
+    </w:p>
+    <w:p>
+      <w:pPr>
+        <w:autoSpaceDE w:val="0"/>
+        <w:autoSpaceDN w:val="0"/>
+        <w:adjustRightInd w:val="0"/>
+        <w:spacing w:after="0" w:line="480" w:lineRule="auto"/>
+        <w:rPr>
+          <w:rFonts w:cstheme="minorHAnsi"/>
+          <w:b/>
+        </w:rPr>
+      </w:pPr>
+      <w:r>
+        <w:rPr>
+          <w:rFonts w:cstheme="minorHAnsi"/>
+          <w:b/>
+        </w:rPr>
+        <w:t>What is their origin?</w:t>
+      </w:r>
+    </w:p>
+    <w:p>
+      <w:pPr>
+        <w:autoSpaceDE w:val="0"/>
+        <w:autoSpaceDN w:val="0"/>
+        <w:adjustRightInd w:val="0"/>
+        <w:spacing w:after="0" w:line="480" w:lineRule="auto"/>
+        <w:rPr>
+          <w:rFonts w:cstheme="minorHAnsi"/>
+        </w:rPr>
+      </w:pPr>
+      <w:r>
+        <w:rPr>
+          <w:rFonts w:cstheme="minorHAnsi"/>
+        </w:rPr>
+        <w:tab/>
+        <w:t>Originally, the Luddites opposed factory work in England because there was a direct social impact from the replacement of manual jobs with a more automated workflow. The first Luddites were violent in nature, burning down factories and mills that they once worked in. This time frame of the Luddites started in 1811 or 1812</w:t>
+      </w:r>
+      <w:r>
+        <w:rPr>
+          <w:rFonts w:cstheme="minorHAnsi"/>
+        </w:rPr>
+        <w:t>[1]</w:t>
+      </w:r>
+      <w:r>
+        <w:rPr>
+          <w:rFonts w:cstheme="minorHAnsi"/>
+        </w:rPr>
+        <w:t>. More recently the movement has taken a new direction, on</w:t>
+      </w:r>
+      <w:r>
+        <w:rPr>
+          <w:rFonts w:cstheme="minorHAnsi"/>
+        </w:rPr>
+        <w:t>e</w:t>
+      </w:r>
+      <w:r>
+        <w:rPr>
+          <w:rFonts w:cstheme="minorHAnsi"/>
+        </w:rPr>
+        <w:t xml:space="preserve"> that is less violent and illegal, this branch is now called the neo-Luddites</w:t>
+      </w:r>
+      <w:r>
+        <w:rPr>
+          <w:rFonts w:cstheme="minorHAnsi"/>
+        </w:rPr>
+        <w:t>.</w:t>
+      </w:r>
+      <w:r>
+        <w:rPr>
+          <w:rFonts w:cstheme="minorHAnsi"/>
+        </w:rPr>
+        <w:t xml:space="preserve"> </w:t>
+      </w:r>
+    </w:p>
+    <w:p>
+      <w:pPr>
+        <w:autoSpaceDE w:val="0"/>
+        <w:autoSpaceDN w:val="0"/>
+        <w:adjustRightInd w:val="0"/>
+        <w:spacing w:after="0" w:line="480" w:lineRule="auto"/>
+        <w:rPr>
+          <w:rFonts w:cstheme="minorHAnsi"/>
+          <w:b/>
+        </w:rPr>
+      </w:pPr>
+      <w:r>
+        <w:rPr>
+          <w:rFonts w:cstheme="minorHAnsi"/>
+          <w:b/>
+        </w:rPr>
+        <w:t>As a CS or SE profession, if you are in a discussion with a neo Luddite, what would you say</w:t>
+      </w:r>
+    </w:p>
+    <w:p>
+      <w:pPr>
+        <w:autoSpaceDE w:val="0"/>
+        <w:autoSpaceDN w:val="0"/>
+        <w:adjustRightInd w:val="0"/>
+        <w:spacing w:after="0" w:line="480" w:lineRule="auto"/>
+        <w:rPr>
+          <w:rFonts w:cstheme="minorHAnsi"/>
+          <w:b/>
+        </w:rPr>
+      </w:pPr>
+      <w:r>
+        <w:rPr>
+          <w:rFonts w:cstheme="minorHAnsi"/>
+          <w:b/>
+        </w:rPr>
+        <w:t>to them?</w:t>
+      </w:r>
+    </w:p>
+    <w:p>
+      <w:pPr>
+        <w:autoSpaceDE w:val="0"/>
+        <w:autoSpaceDN w:val="0"/>
+        <w:adjustRightInd w:val="0"/>
+        <w:spacing w:after="0" w:line="480" w:lineRule="auto"/>
+        <w:rPr>
+          <w:rFonts w:cstheme="minorHAnsi"/>
+        </w:rPr>
+      </w:pPr>
+      <w:r>
+        <w:rPr>
+          <w:rFonts w:cstheme="minorHAnsi"/>
+        </w:rPr>
+        <w:tab/>
+      </w:r>
+      <w:r>
+        <w:rPr>
+          <w:rFonts w:cstheme="minorHAnsi"/>
+        </w:rPr>
+        <w:t xml:space="preserve">To a neo-Luddite, </w:t>
+      </w:r>
+      <w:r>
+        <w:rPr>
+          <w:rFonts w:cstheme="minorHAnsi"/>
+        </w:rPr>
+        <w:t xml:space="preserve">I would </w:t>
+      </w:r>
+      <w:r>
+        <w:rPr>
+          <w:rFonts w:cstheme="minorHAnsi"/>
+        </w:rPr>
+        <w:t xml:space="preserve">say ultimately that technology must advance, or civilization tends to stagnate, regress and then collapse. </w:t>
+      </w:r>
+      <w:r>
+        <w:rPr>
+          <w:rFonts w:cstheme="minorHAnsi"/>
+        </w:rPr>
+        <w:t>And t</w:t>
+      </w:r>
+      <w:r>
+        <w:rPr>
+          <w:rFonts w:cstheme="minorHAnsi"/>
+        </w:rPr>
+        <w:t xml:space="preserve">he only way </w:t>
+      </w:r>
+      <w:r>
+        <w:rPr>
+          <w:rFonts w:cstheme="minorHAnsi"/>
+        </w:rPr>
+        <w:t xml:space="preserve">for humanity </w:t>
+      </w:r>
+      <w:r>
+        <w:rPr>
+          <w:rFonts w:cstheme="minorHAnsi"/>
+        </w:rPr>
+        <w:t xml:space="preserve">to continue to advance, is to make sure society stays stable long enough for us to make significant progress. For stability, we must ensure that we listen and include various groups and movements into our decision making. </w:t>
+      </w:r>
+      <w:r>
+        <w:rPr>
+          <w:rFonts w:cstheme="minorHAnsi"/>
+        </w:rPr>
+        <w:t>I would want to make diplomatic efforts to include the neo-Luddite mindset into our technical advancement. Maybe there is some new common ground we can find together</w:t>
+      </w:r>
+      <w:r>
+        <w:rPr>
+          <w:rFonts w:cstheme="minorHAnsi"/>
+        </w:rPr>
+        <w:t xml:space="preserve">. </w:t>
+      </w:r>
+      <w:r>
+        <w:rPr>
+          <w:rFonts w:cstheme="minorHAnsi"/>
+        </w:rPr>
+        <w:t>I believe f</w:t>
+      </w:r>
+      <w:bookmarkStart w:id="0" w:name="_GoBack"/>
+      <w:bookmarkEnd w:id="0"/>
+      <w:r>
+        <w:rPr>
+          <w:rFonts w:cstheme="minorHAnsi"/>
+        </w:rPr>
+        <w:t>orging an ally from a moderate opponent is much easier than negotiating a truce after a war with a radical enemy.</w:t>
+      </w:r>
+    </w:p>
+    <w:p>
+      <w:pPr>
+        <w:spacing w:line="480" w:lineRule="auto"/>
+        <w:rPr>
+          <w:rFonts w:cstheme="minorHAnsi"/>
+          <w:b/>
+        </w:rPr>
+      </w:pPr>
+      <w:r>
+        <w:rPr>
+          <w:rFonts w:cstheme="minorHAnsi"/>
+          <w:b/>
+        </w:rPr>
+        <w:t>Why would you say it?</w:t>
+      </w:r>
+    </w:p>
+    <w:p>
+      <w:pPr>
+        <w:spacing w:line="480" w:lineRule="auto"/>
+        <w:rPr>
+          <w:rFonts w:cstheme="minorHAnsi"/>
+          <w:bCs/>
+        </w:rPr>
+      </w:pPr>
+      <w:r>
+        <w:rPr>
+          <w:rFonts w:cstheme="minorHAnsi"/>
+        </w:rPr>
+        <w:tab/>
+      </w:r>
+      <w:r>
+        <w:rPr>
+          <w:rFonts w:cstheme="minorHAnsi"/>
+        </w:rPr>
+        <w:t xml:space="preserve">I say technology must advance because </w:t>
+      </w:r>
+      <w:r>
+        <w:rPr>
+          <w:rFonts w:cstheme="minorHAnsi"/>
+        </w:rPr>
+        <w:t xml:space="preserve">I think we must </w:t>
+      </w:r>
+      <w:r>
+        <w:rPr>
+          <w:rFonts w:cstheme="minorHAnsi"/>
+        </w:rPr>
+        <w:t>continue</w:t>
+      </w:r>
+      <w:r>
+        <w:rPr>
+          <w:rFonts w:cstheme="minorHAnsi"/>
+        </w:rPr>
+        <w:t xml:space="preserve"> to explore new </w:t>
+      </w:r>
+      <w:r>
+        <w:rPr>
+          <w:rFonts w:cstheme="minorHAnsi"/>
+        </w:rPr>
+        <w:t xml:space="preserve">planetary </w:t>
+      </w:r>
+      <w:r>
+        <w:rPr>
+          <w:rFonts w:cstheme="minorHAnsi"/>
+        </w:rPr>
+        <w:t>horizons</w:t>
+      </w:r>
+      <w:r>
+        <w:rPr>
+          <w:rFonts w:cstheme="minorHAnsi"/>
+        </w:rPr>
+        <w:t xml:space="preserve"> as a backup for Earth</w:t>
+      </w:r>
+      <w:r>
+        <w:rPr>
+          <w:rFonts w:cstheme="minorHAnsi"/>
+        </w:rPr>
+        <w:t>.</w:t>
+      </w:r>
+      <w:r>
+        <w:rPr>
+          <w:rFonts w:cstheme="minorHAnsi"/>
+        </w:rPr>
+        <w:t xml:space="preserve"> The only way to do that is with new technology.</w:t>
+      </w:r>
+      <w:r>
+        <w:rPr>
+          <w:rFonts w:cstheme="minorHAnsi"/>
+        </w:rPr>
+        <w:t xml:space="preserve"> Having colonies on a few </w:t>
+      </w:r>
+      <w:r>
+        <w:rPr>
+          <w:rFonts w:cstheme="minorHAnsi"/>
+        </w:rPr>
+        <w:lastRenderedPageBreak/>
+        <w:t>planets would ensure human survival</w:t>
+      </w:r>
+      <w:r>
+        <w:rPr>
+          <w:rFonts w:cstheme="minorHAnsi"/>
+        </w:rPr>
+        <w:t>. This way</w:t>
+      </w:r>
+      <w:r>
+        <w:rPr>
+          <w:rFonts w:cstheme="minorHAnsi"/>
+        </w:rPr>
+        <w:t xml:space="preserve"> if one planet gets </w:t>
+      </w:r>
+      <w:r>
+        <w:rPr>
+          <w:rFonts w:cstheme="minorHAnsi"/>
+        </w:rPr>
+        <w:t>destroyed, we can live elsewhere.</w:t>
+      </w:r>
+      <w:r>
+        <w:rPr>
+          <w:rFonts w:cstheme="minorHAnsi"/>
+        </w:rPr>
+        <w:t xml:space="preserve"> </w:t>
+      </w:r>
+      <w:r>
+        <w:rPr>
+          <w:rFonts w:cstheme="minorHAnsi"/>
+        </w:rPr>
+        <w:t>I say this because i</w:t>
+      </w:r>
+      <w:r>
+        <w:rPr>
+          <w:rFonts w:cstheme="minorHAnsi"/>
+        </w:rPr>
+        <w:t xml:space="preserve">t is </w:t>
+      </w:r>
+      <w:r>
+        <w:rPr>
+          <w:rFonts w:cstheme="minorHAnsi"/>
+        </w:rPr>
+        <w:t>feasible</w:t>
+      </w:r>
+      <w:r>
+        <w:rPr>
+          <w:rFonts w:cstheme="minorHAnsi"/>
+        </w:rPr>
+        <w:t xml:space="preserve"> that someone with enough pollical clout could send us back into the pre-electric era with the push of a few buttons</w:t>
+      </w:r>
+      <w:r>
+        <w:rPr>
+          <w:rFonts w:cstheme="minorHAnsi"/>
+        </w:rPr>
+        <w:t xml:space="preserve"> through nuclear blasts and </w:t>
+      </w:r>
+      <w:r>
+        <w:rPr>
+          <w:rFonts w:cstheme="minorHAnsi"/>
+        </w:rPr>
+        <w:t>electromagnetic</w:t>
+      </w:r>
+      <w:r>
+        <w:rPr>
+          <w:rFonts w:cstheme="minorHAnsi"/>
+        </w:rPr>
+        <w:t xml:space="preserve"> pulses</w:t>
+      </w:r>
+      <w:r>
+        <w:rPr>
+          <w:rFonts w:cstheme="minorHAnsi"/>
+        </w:rPr>
+        <w:t>.</w:t>
+      </w:r>
+      <w:r>
+        <w:rPr>
+          <w:rFonts w:cstheme="minorHAnsi"/>
+        </w:rPr>
+        <w:t xml:space="preserve"> </w:t>
+      </w:r>
+      <w:r>
+        <w:rPr>
+          <w:rFonts w:cstheme="minorHAnsi"/>
+        </w:rPr>
+        <w:t>In addition to this,</w:t>
+      </w:r>
+      <w:r>
+        <w:rPr>
+          <w:rFonts w:cstheme="minorHAnsi"/>
+        </w:rPr>
+        <w:t xml:space="preserve"> there is recent evidence that the original Luddite movement is still alive as a</w:t>
+      </w:r>
+      <w:r>
+        <w:rPr>
+          <w:rFonts w:cstheme="minorHAnsi"/>
+        </w:rPr>
+        <w:t xml:space="preserve"> tiny</w:t>
+      </w:r>
+      <w:r>
+        <w:rPr>
+          <w:rFonts w:cstheme="minorHAnsi"/>
+        </w:rPr>
+        <w:t xml:space="preserve"> ember.  In November 2017, a tech lab</w:t>
+      </w:r>
+      <w:r>
+        <w:rPr>
+          <w:rFonts w:cstheme="minorHAnsi"/>
+        </w:rPr>
+        <w:t xml:space="preserve"> called La Casemate</w:t>
+      </w:r>
+      <w:r>
+        <w:rPr>
+          <w:rFonts w:cstheme="minorHAnsi"/>
+        </w:rPr>
+        <w:t xml:space="preserve"> </w:t>
+      </w:r>
+      <w:r>
+        <w:rPr>
+          <w:rFonts w:cstheme="minorHAnsi"/>
+        </w:rPr>
+        <w:t xml:space="preserve">in France, </w:t>
+      </w:r>
+      <w:r>
+        <w:rPr>
+          <w:rFonts w:cstheme="minorHAnsi"/>
+        </w:rPr>
+        <w:t xml:space="preserve">was vandalized and </w:t>
+      </w:r>
+      <w:r>
+        <w:rPr>
+          <w:rFonts w:cstheme="minorHAnsi"/>
+        </w:rPr>
+        <w:t>burned [</w:t>
+      </w:r>
+      <w:r>
+        <w:rPr>
+          <w:rFonts w:cstheme="minorHAnsi"/>
+        </w:rPr>
+        <w:t xml:space="preserve">2]. </w:t>
+      </w:r>
+      <w:r>
+        <w:rPr>
+          <w:rFonts w:cstheme="minorHAnsi"/>
+        </w:rPr>
+        <w:t xml:space="preserve">In a </w:t>
+      </w:r>
+      <w:r>
+        <w:rPr>
+          <w:rFonts w:cstheme="minorHAnsi"/>
+        </w:rPr>
+        <w:t>completely different</w:t>
+      </w:r>
+      <w:r>
+        <w:rPr>
+          <w:rFonts w:cstheme="minorHAnsi"/>
+        </w:rPr>
+        <w:t xml:space="preserve"> protest, anti-Uber believers set up road blocks in the streets of Columbia to protect their taxi jobs. </w:t>
+      </w:r>
+      <w:r>
+        <w:rPr>
+          <w:rFonts w:cstheme="minorHAnsi"/>
+        </w:rPr>
+        <w:t>T</w:t>
+      </w:r>
+      <w:r>
+        <w:rPr>
+          <w:rFonts w:cstheme="minorHAnsi"/>
+        </w:rPr>
+        <w:t xml:space="preserve">he </w:t>
+      </w:r>
+      <w:r>
+        <w:rPr>
+          <w:rFonts w:cstheme="minorHAnsi"/>
+        </w:rPr>
+        <w:t xml:space="preserve">right half of </w:t>
+      </w:r>
+      <w:r>
+        <w:rPr>
+          <w:rFonts w:cstheme="minorHAnsi"/>
+        </w:rPr>
+        <w:t xml:space="preserve">image below shows </w:t>
+      </w:r>
+      <w:r>
+        <w:rPr>
+          <w:rFonts w:cstheme="minorHAnsi"/>
+        </w:rPr>
+        <w:t xml:space="preserve">a fire in Colombia, where two </w:t>
+      </w:r>
+      <w:r>
+        <w:rPr>
+          <w:rFonts w:cstheme="minorHAnsi"/>
+        </w:rPr>
+        <w:t>Uber</w:t>
+      </w:r>
+      <w:r>
+        <w:rPr>
+          <w:rFonts w:cstheme="minorHAnsi"/>
+        </w:rPr>
+        <w:t xml:space="preserve"> vehicles were torched</w:t>
+      </w:r>
+      <w:r>
+        <w:rPr>
+          <w:rFonts w:cstheme="minorHAnsi"/>
+        </w:rPr>
+        <w:t xml:space="preserve"> by angry taxi drivers</w:t>
+      </w:r>
+      <w:r>
+        <w:rPr>
+          <w:rFonts w:cstheme="minorHAnsi"/>
+        </w:rPr>
+        <w:t>, and 30 protestors were arrested.</w:t>
+      </w:r>
+      <w:r>
+        <w:rPr>
+          <w:rFonts w:cstheme="minorHAnsi"/>
+        </w:rPr>
+        <w:t xml:space="preserve"> This anti-tech protest with larceny is eerily reminiscent of the original Luddites, who rebelled about job displacement.</w:t>
+      </w:r>
+      <w:r>
+        <w:rPr>
+          <w:rFonts w:cstheme="minorHAnsi"/>
+        </w:rPr>
+        <w:t xml:space="preserve"> </w:t>
+      </w:r>
+      <w:r>
+        <w:rPr>
+          <w:rFonts w:cstheme="minorHAnsi"/>
+        </w:rPr>
+        <w:t xml:space="preserve">The left half </w:t>
+      </w:r>
+      <w:r>
+        <w:rPr>
+          <w:rFonts w:cstheme="minorHAnsi"/>
+        </w:rPr>
+        <w:t xml:space="preserve">of the image </w:t>
+      </w:r>
+      <w:r>
+        <w:rPr>
+          <w:rFonts w:cstheme="minorHAnsi"/>
+        </w:rPr>
+        <w:t>shows a tranquil garden, symbolically vacant of technology and fire.</w:t>
+      </w:r>
+      <w:r>
+        <w:rPr>
+          <w:rFonts w:cstheme="minorHAnsi"/>
+        </w:rPr>
+        <w:t xml:space="preserve"> </w:t>
+      </w:r>
+      <w:r>
+        <w:rPr>
+          <w:rFonts w:cstheme="minorHAnsi"/>
+        </w:rPr>
+        <w:t>I would rather compromise and integrate the neo-Luddites instead of alienating them into becoming full on Luddites who have this violent streak.</w:t>
+      </w:r>
+    </w:p>
+    <w:p>
+      <w:pPr>
+        <w:rPr>
+          <w:rFonts w:cstheme="minorHAnsi"/>
+          <w:b/>
+          <w:sz w:val="20"/>
+          <w:szCs w:val="20"/>
+        </w:rPr>
+      </w:pPr>
+      <w:r>
+        <w:drawing>
+          <wp:inline distT="0" distB="0" distL="0" distR="0" wp14:anchorId="2CDCD37C" wp14:editId="597141A3">
+            <wp:extent cx="4466746" cy="2680048"/>
+            <wp:effectExtent l="0" t="0" r="0" b="6350"/>
+            <wp:docPr id="1" name="Picture 1"/>
+            <wp:cNvGraphicFramePr>
+              <a:graphicFrameLocks xmlns:a="http://schemas.openxmlformats.org/drawingml/2006/main" noChangeAspect="1"/>
+            </wp:cNvGraphicFramePr>
+            <a:graphic xmlns:a="http://schemas.openxmlformats.org/drawingml/2006/main">
+              <a:graphicData uri="http://schemas.openxmlformats.org/drawingml/2006/picture">
+                <pic:pic xmlns:pic="http://schemas.openxmlformats.org/drawingml/2006/picture">
+                  <pic:nvPicPr>
+                    <pic:cNvPr id="1" name=""/>
+                    <pic:cNvPicPr/>
+                  </pic:nvPicPr>
+                  <pic:blipFill>
+                    <a:blip r:embed="rId4"/>
+                    <a:stretch>
+                      <a:fillRect/>
+                    </a:stretch>
+                  </pic:blipFill>
+                  <pic:spPr>
+                    <a:xfrm>
+                      <a:off x="0" y="0"/>
+                      <a:ext cx="4497770" cy="2698662"/>
+                    </a:xfrm>
+                    <a:prstGeom prst="rect">
+                      <a:avLst/>
+                    </a:prstGeom>
+                  </pic:spPr>
+                </pic:pic>
+              </a:graphicData>
+            </a:graphic>
+          </wp:inline>
+        </w:drawing>
+      </w:r>
+    </w:p>
+    <w:p>
+      <w:pPr>
+        <w:rPr>
+          <w:rFonts w:cstheme="minorHAnsi"/>
+          <w:b/>
+          <w:sz w:val="20"/>
+          <w:szCs w:val="20"/>
+        </w:rPr>
+      </w:pPr>
+      <w:r>
+        <w:rPr>
+          <w:rFonts w:cstheme="minorHAnsi"/>
+          <w:b/>
+          <w:sz w:val="20"/>
+          <w:szCs w:val="20"/>
+        </w:rPr>
+        <w:t>[2]</w:t>
+      </w:r>
+      <w:r>
+        <w:rPr>
+          <w:rFonts w:cstheme="minorHAnsi"/>
+          <w:b/>
+          <w:sz w:val="20"/>
+          <w:szCs w:val="20"/>
+        </w:rPr>
+        <w:br w:type="page"/>
+      </w:r>
+    </w:p>
+    <w:p>
+      <w:pPr>
         <w:spacing w:line="480" w:lineRule="auto"/>
         <w:ind w:left="720" w:hanging="720"/>
         <w:rPr>
-          <w:rFonts w:asciiTheme="majorHAnsi" w:hAnsiTheme="majorHAnsi" w:cstheme="majorHAnsi"/>
-          <w:b/>
-          <w:bCs/>
-        </w:rPr>
-      </w:pPr>
-      <w:r>
-        <w:rPr>
-          <w:rFonts w:asciiTheme="majorHAnsi" w:hAnsiTheme="majorHAnsi" w:cstheme="majorHAnsi"/>
-          <w:b/>
-          <w:bCs/>
-        </w:rPr>
-        <w:t>Would I face an ethical challenge?</w:t>
+          <w:rFonts w:cstheme="minorHAnsi"/>
+          <w:b/>
+          <w:sz w:val="20"/>
+          <w:szCs w:val="20"/>
+        </w:rPr>
+      </w:pPr>
+      <w:r>
+        <w:rPr>
+          <w:rFonts w:cstheme="minorHAnsi"/>
+          <w:b/>
+          <w:sz w:val="20"/>
+          <w:szCs w:val="20"/>
+        </w:rPr>
+        <w:lastRenderedPageBreak/>
+        <w:t>References</w:t>
       </w:r>
     </w:p>
     <w:p>
       <w:pPr>
         <w:spacing w:line="480" w:lineRule="auto"/>
-        <w:ind w:firstLine="720"/>
-        <w:rPr>
-          <w:rFonts w:cstheme="minorHAnsi"/>
-          <w:bCs/>
-        </w:rPr>
-      </w:pPr>
-      <w:r>
-        <w:rPr>
-          <w:rFonts w:cstheme="minorHAnsi"/>
-          <w:bCs/>
-        </w:rPr>
-        <w:t xml:space="preserve">Yes, I would face an ethical challenge. The </w:t>
-      </w:r>
-      <w:r>
-        <w:rPr>
-          <w:rFonts w:cstheme="minorHAnsi"/>
-          <w:bCs/>
-        </w:rPr>
-        <w:t>dilemma</w:t>
-      </w:r>
-      <w:r>
-        <w:rPr>
-          <w:rFonts w:cstheme="minorHAnsi"/>
-          <w:bCs/>
-        </w:rPr>
-        <w:t xml:space="preserve"> I would face is being a so called “axe man” removing jobs that someone might want. Even though </w:t>
-      </w:r>
-      <w:r>
-        <w:rPr>
-          <w:rFonts w:cstheme="minorHAnsi"/>
-          <w:bCs/>
-        </w:rPr>
-        <w:t>most of</w:t>
-      </w:r>
-      <w:r>
-        <w:rPr>
-          <w:rFonts w:cstheme="minorHAnsi"/>
-          <w:bCs/>
-        </w:rPr>
-        <w:t xml:space="preserve"> the population in China wants higher wages without repetitive task-based work, that might not be the case for everyone. There are people who would want to have access to the jobs that this technology will eliminate.</w:t>
+        <w:ind w:left="720" w:hanging="720"/>
+        <w:rPr>
+          <w:rFonts w:cstheme="minorHAnsi"/>
+          <w:sz w:val="20"/>
+          <w:szCs w:val="20"/>
+        </w:rPr>
+      </w:pPr>
+      <w:r>
+        <w:rPr>
+          <w:rFonts w:cstheme="minorHAnsi"/>
+          <w:sz w:val="20"/>
+          <w:szCs w:val="20"/>
+        </w:rPr>
+        <w:t xml:space="preserve">[1] </w:t>
+      </w:r>
+      <w:r>
+        <w:rPr>
+          <w:rFonts w:cstheme="minorHAnsi"/>
+          <w:sz w:val="20"/>
+          <w:szCs w:val="20"/>
+        </w:rPr>
+        <w:t>https://online.vitalsource.com/</w:t>
+      </w:r>
+      <w:r>
+        <w:rPr>
+          <w:rFonts w:cstheme="minorHAnsi"/>
+          <w:sz w:val="20"/>
+          <w:szCs w:val="20"/>
+        </w:rPr>
+        <w:t xml:space="preserve">. </w:t>
+      </w:r>
+      <w:r>
+        <w:rPr>
+          <w:rFonts w:cstheme="minorHAnsi"/>
+          <w:sz w:val="20"/>
+          <w:szCs w:val="20"/>
+        </w:rPr>
+        <w:t>A Gift of Fire, 5</w:t>
+      </w:r>
+      <w:r>
+        <w:rPr>
+          <w:rFonts w:cstheme="minorHAnsi"/>
+          <w:sz w:val="20"/>
+          <w:szCs w:val="20"/>
+          <w:vertAlign w:val="superscript"/>
+        </w:rPr>
+        <w:t>th</w:t>
+      </w:r>
+      <w:r>
+        <w:rPr>
+          <w:rFonts w:cstheme="minorHAnsi"/>
+          <w:sz w:val="20"/>
+          <w:szCs w:val="20"/>
+        </w:rPr>
+        <w:t xml:space="preserve"> edition Sara </w:t>
+      </w:r>
+      <w:proofErr w:type="spellStart"/>
+      <w:r>
+        <w:rPr>
+          <w:rFonts w:cstheme="minorHAnsi"/>
+          <w:sz w:val="20"/>
+          <w:szCs w:val="20"/>
+        </w:rPr>
+        <w:t>Baase</w:t>
+      </w:r>
+      <w:proofErr w:type="spellEnd"/>
+      <w:r>
+        <w:rPr>
+          <w:rFonts w:cstheme="minorHAnsi"/>
+          <w:sz w:val="20"/>
+          <w:szCs w:val="20"/>
+        </w:rPr>
+        <w:t xml:space="preserve">. [online] Available at: </w:t>
+      </w:r>
+      <w:r>
+        <w:rPr>
+          <w:rFonts w:cstheme="minorHAnsi"/>
+          <w:sz w:val="20"/>
+          <w:szCs w:val="20"/>
+        </w:rPr>
+        <w:t>https://online.vitalsource.com/#/books/9780134615394/cfi/6/144!/4/2/4/8/2@0:0</w:t>
+      </w:r>
+      <w:r>
+        <w:rPr>
+          <w:rFonts w:cstheme="minorHAnsi"/>
+          <w:sz w:val="20"/>
+          <w:szCs w:val="20"/>
+        </w:rPr>
+        <w:t xml:space="preserve"> </w:t>
+      </w:r>
+      <w:r>
+        <w:rPr>
+          <w:rFonts w:cstheme="minorHAnsi"/>
+          <w:sz w:val="20"/>
+          <w:szCs w:val="20"/>
+        </w:rPr>
+        <w:t xml:space="preserve">[Accessed </w:t>
+      </w:r>
+      <w:r>
+        <w:rPr>
+          <w:rFonts w:cstheme="minorHAnsi"/>
+          <w:sz w:val="20"/>
+          <w:szCs w:val="20"/>
+        </w:rPr>
+        <w:t>24</w:t>
+      </w:r>
+      <w:r>
+        <w:rPr>
+          <w:rFonts w:cstheme="minorHAnsi"/>
+          <w:sz w:val="20"/>
+          <w:szCs w:val="20"/>
+        </w:rPr>
+        <w:t xml:space="preserve"> Feb. 2019].</w:t>
       </w:r>
     </w:p>
     <w:p>
@@ -355,282 +933,134 @@
         <w:spacing w:line="480" w:lineRule="auto"/>
         <w:ind w:left="720" w:hanging="720"/>
         <w:rPr>
-          <w:rFonts w:asciiTheme="majorHAnsi" w:hAnsiTheme="majorHAnsi" w:cstheme="majorHAnsi"/>
-          <w:b/>
-          <w:bCs/>
-        </w:rPr>
-      </w:pPr>
-      <w:r>
-        <w:rPr>
-          <w:rFonts w:asciiTheme="majorHAnsi" w:hAnsiTheme="majorHAnsi" w:cstheme="majorHAnsi"/>
-          <w:b/>
-          <w:bCs/>
-        </w:rPr>
-        <w:t>My recommendations</w:t>
+          <w:rFonts w:cstheme="minorHAnsi"/>
+          <w:sz w:val="20"/>
+          <w:szCs w:val="20"/>
+        </w:rPr>
+      </w:pPr>
+      <w:r>
+        <w:rPr>
+          <w:rFonts w:cstheme="minorHAnsi"/>
+          <w:sz w:val="20"/>
+          <w:szCs w:val="20"/>
+        </w:rPr>
+        <w:t xml:space="preserve">[2] </w:t>
+      </w:r>
+      <w:r>
+        <w:rPr>
+          <w:rFonts w:cstheme="minorHAnsi"/>
+          <w:sz w:val="20"/>
+          <w:szCs w:val="20"/>
+        </w:rPr>
+        <w:t>https://www.theguardian.com</w:t>
+      </w:r>
+      <w:r>
+        <w:rPr>
+          <w:rFonts w:cstheme="minorHAnsi"/>
+          <w:sz w:val="20"/>
+          <w:szCs w:val="20"/>
+        </w:rPr>
+        <w:t xml:space="preserve"> </w:t>
+      </w:r>
+      <w:r>
+        <w:rPr>
+          <w:rFonts w:cstheme="minorHAnsi"/>
+          <w:sz w:val="20"/>
+          <w:szCs w:val="20"/>
+        </w:rPr>
+        <w:t>(201</w:t>
+      </w:r>
+      <w:r>
+        <w:rPr>
+          <w:rFonts w:cstheme="minorHAnsi"/>
+          <w:sz w:val="20"/>
+          <w:szCs w:val="20"/>
+        </w:rPr>
+        <w:t>7</w:t>
+      </w:r>
+      <w:r>
+        <w:rPr>
+          <w:rFonts w:cstheme="minorHAnsi"/>
+          <w:sz w:val="20"/>
+          <w:szCs w:val="20"/>
+        </w:rPr>
+        <w:t xml:space="preserve">). </w:t>
+      </w:r>
+      <w:r>
+        <w:rPr>
+          <w:rFonts w:cstheme="minorHAnsi"/>
+          <w:sz w:val="20"/>
+          <w:szCs w:val="20"/>
+        </w:rPr>
+        <w:t>will-2018-be-the-year-of-the-neo-luddite</w:t>
+      </w:r>
+      <w:r>
+        <w:rPr>
+          <w:rFonts w:cstheme="minorHAnsi"/>
+          <w:sz w:val="20"/>
+          <w:szCs w:val="20"/>
+        </w:rPr>
+        <w:t xml:space="preserve"> </w:t>
+      </w:r>
+      <w:r>
+        <w:rPr>
+          <w:rFonts w:cstheme="minorHAnsi"/>
+          <w:sz w:val="20"/>
+          <w:szCs w:val="20"/>
+        </w:rPr>
+        <w:t xml:space="preserve">[online] Available at: </w:t>
+      </w:r>
+      <w:r>
+        <w:rPr>
+          <w:rFonts w:cstheme="minorHAnsi"/>
+          <w:sz w:val="20"/>
+          <w:szCs w:val="20"/>
+        </w:rPr>
+        <w:t>https://www.theguardian.com/technology/2018/mar/04/will-2018-be-the-year-of-the-neo-luddite</w:t>
+      </w:r>
+      <w:r>
+        <w:rPr>
+          <w:rFonts w:cstheme="minorHAnsi"/>
+          <w:sz w:val="20"/>
+          <w:szCs w:val="20"/>
+        </w:rPr>
+        <w:t xml:space="preserve"> </w:t>
+      </w:r>
+      <w:r>
+        <w:rPr>
+          <w:rFonts w:cstheme="minorHAnsi"/>
+          <w:sz w:val="20"/>
+          <w:szCs w:val="20"/>
+        </w:rPr>
+        <w:t xml:space="preserve">[Accessed </w:t>
+      </w:r>
+      <w:r>
+        <w:rPr>
+          <w:rFonts w:cstheme="minorHAnsi"/>
+          <w:sz w:val="20"/>
+          <w:szCs w:val="20"/>
+        </w:rPr>
+        <w:t>24</w:t>
+      </w:r>
+      <w:r>
+        <w:rPr>
+          <w:rFonts w:cstheme="minorHAnsi"/>
+          <w:sz w:val="20"/>
+          <w:szCs w:val="20"/>
+        </w:rPr>
+        <w:t xml:space="preserve"> Feb. 2019].</w:t>
       </w:r>
     </w:p>
     <w:p>
       <w:pPr>
         <w:spacing w:line="480" w:lineRule="auto"/>
-        <w:rPr>
-          <w:rFonts w:cstheme="minorHAnsi"/>
-        </w:rPr>
-      </w:pPr>
-      <w:r>
-        <w:rPr>
-          <w:rFonts w:cstheme="minorHAnsi"/>
-        </w:rPr>
-        <w:t xml:space="preserve">I would recommend that our governments seriously </w:t>
-      </w:r>
-      <w:r>
-        <w:rPr>
-          <w:rFonts w:cstheme="minorHAnsi"/>
-        </w:rPr>
-        <w:t>look</w:t>
-      </w:r>
-      <w:r>
-        <w:rPr>
-          <w:rFonts w:cstheme="minorHAnsi"/>
-        </w:rPr>
-        <w:t xml:space="preserve"> at a Universal Basic Income. This </w:t>
-      </w:r>
-      <w:r>
-        <w:rPr>
-          <w:rFonts w:cstheme="minorHAnsi"/>
-        </w:rPr>
-        <w:t>would ensure</w:t>
-      </w:r>
-      <w:r>
-        <w:rPr>
-          <w:rFonts w:cstheme="minorHAnsi"/>
-        </w:rPr>
-        <w:t xml:space="preserve"> the entire population is guarantee a small stipend for just existing</w:t>
-      </w:r>
-      <w:r>
-        <w:rPr>
-          <w:rFonts w:cstheme="minorHAnsi"/>
-        </w:rPr>
-        <w:t xml:space="preserve"> as a human</w:t>
-      </w:r>
-      <w:r>
-        <w:rPr>
-          <w:rFonts w:cstheme="minorHAnsi"/>
-        </w:rPr>
-        <w:t xml:space="preserve"> on Earth. A free market </w:t>
-      </w:r>
-      <w:r>
-        <w:rPr>
-          <w:rFonts w:cstheme="minorHAnsi"/>
-        </w:rPr>
-        <w:lastRenderedPageBreak/>
-        <w:t>economy is still in play for those who can climb and achieve more, they</w:t>
-      </w:r>
-      <w:r>
-        <w:rPr>
-          <w:rFonts w:cstheme="minorHAnsi"/>
-        </w:rPr>
-        <w:t xml:space="preserve"> deserve</w:t>
-      </w:r>
-      <w:r>
-        <w:rPr>
-          <w:rFonts w:cstheme="minorHAnsi"/>
-        </w:rPr>
-        <w:t xml:space="preserve"> more money. The UBI would eliminate the destabilizin</w:t>
-      </w:r>
-      <w:r>
-        <w:rPr>
-          <w:rFonts w:cstheme="minorHAnsi"/>
-        </w:rPr>
-        <w:t xml:space="preserve">g tendency of societies with large gaps between the poor and rich. Pilot studies are already being conducted in </w:t>
-      </w:r>
-      <w:r>
-        <w:rPr>
-          <w:rFonts w:cstheme="minorHAnsi"/>
-        </w:rPr>
-        <w:t>India, Canada, and Finland</w:t>
-      </w:r>
-      <w:r>
-        <w:rPr>
-          <w:rFonts w:cstheme="minorHAnsi"/>
-        </w:rPr>
-        <w:t xml:space="preserve"> [3].</w:t>
-      </w:r>
-      <w:r>
-        <w:rPr>
-          <w:rFonts w:cstheme="minorHAnsi"/>
-        </w:rPr>
-        <w:t xml:space="preserve"> I would also recommend that the workers effected by the job cuts</w:t>
-      </w:r>
-      <w:r>
-        <w:rPr>
-          <w:rFonts w:cstheme="minorHAnsi"/>
-        </w:rPr>
-        <w:t xml:space="preserve"> learn to program because the robots will need maintainers. </w:t>
-      </w:r>
-      <w:bookmarkStart w:id="0" w:name="_GoBack"/>
-      <w:bookmarkEnd w:id="0"/>
-      <w:r>
-        <w:rPr>
-          <w:rFonts w:cstheme="minorHAnsi"/>
-        </w:rPr>
-        <w:t xml:space="preserve"> </w:t>
-      </w:r>
-    </w:p>
-    <w:p>
-      <w:pPr>
-        <w:spacing w:line="480" w:lineRule="auto"/>
-        <w:rPr>
-          <w:rFonts w:cstheme="minorHAnsi"/>
-          <w:b/>
-          <w:bCs/>
-        </w:rPr>
-      </w:pPr>
-    </w:p>
-    <w:p>
-      <w:pPr>
-        <w:spacing w:line="480" w:lineRule="auto"/>
         <w:ind w:left="720" w:hanging="720"/>
         <w:rPr>
           <w:rFonts w:cstheme="minorHAnsi"/>
-          <w:b/>
-          <w:sz w:val="20"/>
-          <w:szCs w:val="20"/>
-        </w:rPr>
-      </w:pPr>
-      <w:r>
-        <w:rPr>
-          <w:rFonts w:cstheme="minorHAnsi"/>
-          <w:b/>
-          <w:sz w:val="20"/>
-          <w:szCs w:val="20"/>
-        </w:rPr>
-        <w:t>References</w:t>
-      </w:r>
-    </w:p>
-    <w:p>
-      <w:pPr>
-        <w:spacing w:line="480" w:lineRule="auto"/>
-        <w:ind w:left="720" w:hanging="720"/>
-        <w:rPr>
-          <w:rFonts w:cstheme="minorHAnsi"/>
-          <w:sz w:val="20"/>
-          <w:szCs w:val="20"/>
-        </w:rPr>
-      </w:pPr>
-      <w:r>
-        <w:rPr>
-          <w:rFonts w:cstheme="minorHAnsi"/>
-          <w:sz w:val="20"/>
-          <w:szCs w:val="20"/>
-        </w:rPr>
-        <w:t xml:space="preserve">[1] </w:t>
-      </w:r>
-      <w:r>
-        <w:rPr>
-          <w:rFonts w:cstheme="minorHAnsi"/>
-          <w:sz w:val="20"/>
-          <w:szCs w:val="20"/>
-        </w:rPr>
-        <w:t>TechRepublic. (2019). Chinese factory replaces 90% of humans with robots, production soars. [online] Available at: https://www.techrepublic.com/article/chinese-factory-replaces-90-of-humans-with-robots-production-soars/ [Accessed 18 Feb. 2019].</w:t>
-      </w:r>
-      <w:r>
-        <w:rPr>
-          <w:rFonts w:cstheme="minorHAnsi"/>
-          <w:sz w:val="20"/>
-          <w:szCs w:val="20"/>
-        </w:rPr>
-        <w:t xml:space="preserve"> </w:t>
-      </w:r>
-    </w:p>
-    <w:p>
-      <w:pPr>
-        <w:spacing w:line="480" w:lineRule="auto"/>
-        <w:ind w:left="720" w:hanging="720"/>
-        <w:rPr>
-          <w:rFonts w:cstheme="minorHAnsi"/>
-          <w:sz w:val="20"/>
-          <w:szCs w:val="20"/>
-        </w:rPr>
-      </w:pPr>
-      <w:r>
-        <w:rPr>
-          <w:rFonts w:cstheme="minorHAnsi"/>
-          <w:sz w:val="20"/>
-          <w:szCs w:val="20"/>
-        </w:rPr>
-        <w:t xml:space="preserve">[2] </w:t>
-      </w:r>
-      <w:r>
-        <w:rPr>
-          <w:rFonts w:cstheme="minorHAnsi"/>
-          <w:sz w:val="20"/>
-          <w:szCs w:val="20"/>
-        </w:rPr>
-        <w:t xml:space="preserve">Inspiretochangeworld.com. (2019). Production Soared 250% After Chinese Factory Replaced 90% of Its Employees </w:t>
-      </w:r>
-      <w:proofErr w:type="gramStart"/>
-      <w:r>
-        <w:rPr>
-          <w:rFonts w:cstheme="minorHAnsi"/>
-          <w:sz w:val="20"/>
-          <w:szCs w:val="20"/>
-        </w:rPr>
-        <w:t>With</w:t>
-      </w:r>
-      <w:proofErr w:type="gramEnd"/>
-      <w:r>
-        <w:rPr>
-          <w:rFonts w:cstheme="minorHAnsi"/>
-          <w:sz w:val="20"/>
-          <w:szCs w:val="20"/>
-        </w:rPr>
-        <w:t xml:space="preserve"> Robots – ITCW. [online] Available at: http://www.inspiretochangeworld.com/2017/02/production-soared-250-chinese-factory-replaced-90-employees-robots/ [Accessed 18 Feb. 2019].</w:t>
-      </w:r>
-    </w:p>
-    <w:p>
-      <w:pPr>
-        <w:spacing w:line="480" w:lineRule="auto"/>
-        <w:ind w:left="720" w:hanging="720"/>
-        <w:rPr>
-          <w:rFonts w:cstheme="minorHAnsi"/>
-          <w:sz w:val="20"/>
-          <w:szCs w:val="20"/>
-        </w:rPr>
-      </w:pPr>
-      <w:r>
-        <w:rPr>
-          <w:rFonts w:cstheme="minorHAnsi"/>
-          <w:sz w:val="20"/>
-          <w:szCs w:val="20"/>
-        </w:rPr>
-        <w:t xml:space="preserve">[3] </w:t>
-      </w:r>
-      <w:r>
-        <w:rPr>
-          <w:rFonts w:cstheme="minorHAnsi"/>
-          <w:sz w:val="20"/>
-          <w:szCs w:val="20"/>
-        </w:rPr>
-        <w:t xml:space="preserve">Futurism. (2019). Production Soared After This Factory Replaced 90% of Its Employees </w:t>
-      </w:r>
-      <w:proofErr w:type="gramStart"/>
-      <w:r>
-        <w:rPr>
-          <w:rFonts w:cstheme="minorHAnsi"/>
-          <w:sz w:val="20"/>
-          <w:szCs w:val="20"/>
-        </w:rPr>
-        <w:t>With</w:t>
-      </w:r>
-      <w:proofErr w:type="gramEnd"/>
-      <w:r>
-        <w:rPr>
-          <w:rFonts w:cstheme="minorHAnsi"/>
-          <w:sz w:val="20"/>
-          <w:szCs w:val="20"/>
-        </w:rPr>
-        <w:t xml:space="preserve"> Robots. [online] Available at: https://futurism.com/2-production-soars-for-chinese-factory-who-replaced-90-of-employees-with-robots [Accessed 18 Feb. 2019].</w:t>
-      </w:r>
+          <w:sz w:val="20"/>
+          <w:szCs w:val="20"/>
+        </w:rPr>
+      </w:pPr>
     </w:p>
     <w:sectPr>
       <w:pgSz w:w="12240" w:h="15840"/>
